--- a/fn_mcafee_opendxl/doc/McAfee Publish to DXL Function.docx
+++ b/fn_mcafee_opendxl/doc/McAfee Publish to DXL Function.docx
@@ -1092,10 +1092,16 @@
         <w:t xml:space="preserve">Workflow: </w:t>
       </w:r>
       <w:r>
-        <w:t xml:space="preserve">(Example) McAfee </w:t>
-      </w:r>
-      <w:r>
-        <w:t>hash search workflow</w:t>
+        <w:t xml:space="preserve">(Example) McAfee Publish to DXL (Set TIE Reputation), </w:t>
+      </w:r>
+      <w:r>
+        <w:t>(Exampl</w:t>
+      </w:r>
+      <w:r>
+        <w:t>e) McAfee Publish to DXL (Tag System</w:t>
+      </w:r>
+      <w:r>
+        <w:t>)</w:t>
       </w:r>
     </w:p>
     <w:p>
@@ -1108,10 +1114,102 @@
         <w:t xml:space="preserve">Rule: </w:t>
       </w:r>
       <w:r>
-        <w:t xml:space="preserve">(Example) McAfee </w:t>
-      </w:r>
-      <w:r>
-        <w:t>artifact hash search</w:t>
+        <w:t>(Example) McAfee Publish to DXL (Set TIE Reputation Known Malicious), (Example) McAfee Publish to DXL (Tag System Shut Down)</w:t>
+      </w:r>
+    </w:p>
+    <w:p>
+      <w:pPr>
+        <w:pStyle w:val="Heading20"/>
+      </w:pPr>
+      <w:r>
+        <w:t>Run the integration framework</w:t>
+      </w:r>
+    </w:p>
+    <w:p>
+      <w:pPr>
+        <w:pStyle w:val="BodyText"/>
+        <w:keepNext/>
+        <w:rPr>
+          <w:rFonts w:cs="Arial"/>
+          <w:color w:val="000000"/>
+        </w:rPr>
+      </w:pPr>
+      <w:r>
+        <w:rPr>
+          <w:rFonts w:cs="Arial"/>
+          <w:color w:val="000000"/>
+        </w:rPr>
+        <w:t>To test the integration package before running it in a production environment, you must run the integration manually with</w:t>
+      </w:r>
+      <w:r>
+        <w:rPr>
+          <w:rFonts w:cs="Arial"/>
+          <w:color w:val="000000"/>
+        </w:rPr>
+        <w:t xml:space="preserve"> </w:t>
+      </w:r>
+      <w:r>
+        <w:rPr>
+          <w:rFonts w:cs="Arial"/>
+          <w:color w:val="000000"/>
+        </w:rPr>
+        <w:t>the following command:</w:t>
+      </w:r>
+    </w:p>
+    <w:p>
+      <w:pPr>
+        <w:pStyle w:val="Code0"/>
+        <w:rPr>
+          <w:rFonts w:cs="Arial"/>
+          <w:color w:val="000000"/>
+        </w:rPr>
+      </w:pPr>
+      <w:r>
+        <w:t>resilient-circuits run</w:t>
+      </w:r>
+    </w:p>
+    <w:p>
+      <w:pPr>
+        <w:pStyle w:val="BodyText"/>
+        <w:rPr>
+          <w:rFonts w:cs="Arial"/>
+          <w:color w:val="000000"/>
+        </w:rPr>
+      </w:pPr>
+      <w:r>
+        <w:rPr>
+          <w:rFonts w:cs="Arial"/>
+          <w:color w:val="000000"/>
+        </w:rPr>
+        <w:t>The resilient-circuits command starts, loads its components, and continues to run until interrupted. If it stops immediately with an error message, check your configuration values and retry.</w:t>
+      </w:r>
+      <w:r>
+        <w:rPr>
+          <w:rFonts w:cs="Arial"/>
+          <w:color w:val="000000"/>
+        </w:rPr>
+        <w:t xml:space="preserve"> </w:t>
+      </w:r>
+      <w:r>
+        <w:rPr>
+          <w:rFonts w:cs="Arial"/>
+          <w:color w:val="000000"/>
+        </w:rPr>
+        <w:t xml:space="preserve">The following </w:t>
+      </w:r>
+      <w:r>
+        <w:rPr>
+          <w:rFonts w:cs="Arial"/>
+          <w:color w:val="000000"/>
+        </w:rPr>
+        <w:t>shows a successful connection to the Resilient platform and loading of components</w:t>
+      </w:r>
+      <w:r>
+        <w:rPr>
+          <w:rFonts w:cs="Arial"/>
+          <w:color w:val="000000"/>
+        </w:rPr>
+        <w:t>.</w:t>
       </w:r>
     </w:p>
     <w:p>
@@ -1121,105 +1219,7 @@
         <w:contextualSpacing/>
       </w:pPr>
       <w:r>
-        <w:t xml:space="preserve">Data Table: </w:t>
-      </w:r>
-      <w:r>
-        <w:t>TIE Results</w:t>
-      </w:r>
-    </w:p>
-    <w:p>
-      <w:pPr>
-        <w:pStyle w:val="Heading20"/>
-      </w:pPr>
-      <w:r>
-        <w:t>Run the integration framework</w:t>
-      </w:r>
-    </w:p>
-    <w:p>
-      <w:pPr>
-        <w:pStyle w:val="BodyText"/>
-        <w:keepNext/>
-        <w:rPr>
-          <w:rFonts w:cs="Arial"/>
-          <w:color w:val="000000"/>
-        </w:rPr>
-      </w:pPr>
-      <w:r>
-        <w:rPr>
-          <w:rFonts w:cs="Arial"/>
-          <w:color w:val="000000"/>
-        </w:rPr>
-        <w:t>To test the integration package before running it in a production environment, you must run the integration manually with</w:t>
-      </w:r>
-      <w:r>
-        <w:rPr>
-          <w:rFonts w:cs="Arial"/>
-          <w:color w:val="000000"/>
-        </w:rPr>
-        <w:t xml:space="preserve"> </w:t>
-      </w:r>
-      <w:r>
-        <w:rPr>
-          <w:rFonts w:cs="Arial"/>
-          <w:color w:val="000000"/>
-        </w:rPr>
-        <w:t>the following command:</w:t>
-      </w:r>
-    </w:p>
-    <w:p>
-      <w:pPr>
-        <w:pStyle w:val="Code0"/>
-        <w:rPr>
-          <w:rFonts w:cs="Arial"/>
-          <w:color w:val="000000"/>
-        </w:rPr>
-      </w:pPr>
-      <w:r>
-        <w:t>resilient-circuits run</w:t>
-      </w:r>
-    </w:p>
-    <w:p>
-      <w:pPr>
-        <w:pStyle w:val="BodyText"/>
-        <w:rPr>
-          <w:rFonts w:cs="Arial"/>
-          <w:color w:val="000000"/>
-        </w:rPr>
-      </w:pPr>
-      <w:r>
-        <w:rPr>
-          <w:rFonts w:cs="Arial"/>
-          <w:color w:val="000000"/>
-        </w:rPr>
-        <w:t>The resilient-circuits command starts, loads its components, and continues to run until interrupted. If it stops immediately with an error message, check your configuration values and retry.</w:t>
-      </w:r>
-      <w:r>
-        <w:rPr>
-          <w:rFonts w:cs="Arial"/>
-          <w:color w:val="000000"/>
-        </w:rPr>
-        <w:t xml:space="preserve"> </w:t>
-      </w:r>
-      <w:r>
-        <w:rPr>
-          <w:rFonts w:cs="Arial"/>
-          <w:color w:val="000000"/>
-        </w:rPr>
-        <w:t xml:space="preserve">The following </w:t>
-      </w:r>
-      <w:r>
-        <w:rPr>
-          <w:rFonts w:cs="Arial"/>
-          <w:color w:val="000000"/>
-        </w:rPr>
-        <w:t>shows a successful connection to the Resilient platform and loading of components</w:t>
-      </w:r>
-      <w:r>
-        <w:rPr>
-          <w:rFonts w:cs="Arial"/>
-          <w:color w:val="000000"/>
-        </w:rPr>
-        <w:t>.</w:t>
+        <w:t>2018-04-12 12:33:49,971 INFO [app] Resilient server: 9.108.163.117</w:t>
       </w:r>
     </w:p>
     <w:p>
@@ -1229,7 +1229,7 @@
         <w:contextualSpacing/>
       </w:pPr>
       <w:r>
-        <w:t>2018-04-12 12:33:49,971 INFO [app] Resilient server: 9.108.163.117</w:t>
+        <w:t>2018-04-12 12:33:49,972 INFO [app] Resilient org: TestOrg</w:t>
       </w:r>
     </w:p>
     <w:p>
@@ -1239,7 +1239,7 @@
         <w:contextualSpacing/>
       </w:pPr>
       <w:r>
-        <w:t>2018-04-12 12:33:49,972 INFO [app] Resilient org: TestOrg</w:t>
+        <w:t>2018-04-12 12:33:49,972 INFO [app] Logging Level: INFO</w:t>
       </w:r>
     </w:p>
     <w:p>
@@ -1249,7 +1249,7 @@
         <w:contextualSpacing/>
       </w:pPr>
       <w:r>
-        <w:t>2018-04-12 12:33:49,972 INFO [app] Logging Level: INFO</w:t>
+        <w:t>2018-04-12 12:33:49,973 WARNING [co3] Unverified HTTPS requests (cafile=false).</w:t>
       </w:r>
     </w:p>
     <w:p>
@@ -1259,7 +1259,7 @@
         <w:contextualSpacing/>
       </w:pPr>
       <w:r>
-        <w:t>2018-04-12 12:33:49,973 WARNING [co3] Unverified HTTPS requests (cafile=false).</w:t>
+        <w:t>2018-04-12 12:33:50,317 INFO [app] Components auto-load directory: (none)</w:t>
       </w:r>
     </w:p>
     <w:p>
@@ -1269,7 +1269,7 @@
         <w:contextualSpacing/>
       </w:pPr>
       <w:r>
-        <w:t>2018-04-12 12:33:50,317 INFO [app] Components auto-load directory: (none)</w:t>
+        <w:t>2018-04-12 12:33:50,479 INFO [component_loader] Loading 1 components</w:t>
       </w:r>
     </w:p>
     <w:p>
@@ -1279,7 +1279,7 @@
         <w:contextualSpacing/>
       </w:pPr>
       <w:r>
-        <w:t>2018-04-12 12:33:50,479 INFO [component_loader] Loading 1 components</w:t>
+        <w:t>2018-04-12 12:33:50,480 INFO [component_loader] 'fn_mcafee_opendxl.components.mcafee_publish_to_dxl.FunctionComponent' loading</w:t>
       </w:r>
     </w:p>
     <w:p>
@@ -1289,7 +1289,7 @@
         <w:contextualSpacing/>
       </w:pPr>
       <w:r>
-        <w:t>2018-04-12 12:33:50,480 INFO [component_loader] 'fn_mcafee_opendxl.components.mcafee_publish_to_dxl.FunctionComponent' loading</w:t>
+        <w:t>2018-04-12 12:33:50,483 INFO [client] Waiting for broker list...</w:t>
       </w:r>
     </w:p>
     <w:p>
@@ -1299,7 +1299,7 @@
         <w:contextualSpacing/>
       </w:pPr>
       <w:r>
-        <w:t>2018-04-12 12:33:50,483 INFO [client] Waiting for broker list...</w:t>
+        <w:t>2018-04-12 12:33:50,521 INFO [client] Trying to connect...</w:t>
       </w:r>
     </w:p>
     <w:p>
@@ -1309,7 +1309,7 @@
         <w:contextualSpacing/>
       </w:pPr>
       <w:r>
-        <w:t>2018-04-12 12:33:50,521 INFO [client] Trying to connect...</w:t>
+        <w:t>2018-04-12 12:33:50,522 INFO [client] Trying to connect to broker {Unique id: {brokerID}, Host name: tieserver.resilientsystems, IP address: &lt;IP Address&gt;, Port: 8883}...</w:t>
       </w:r>
     </w:p>
     <w:p>
@@ -1319,7 +1319,7 @@
         <w:contextualSpacing/>
       </w:pPr>
       <w:r>
-        <w:t>2018-04-12 12:33:50,522 INFO [client] Trying to connect to broker {Unique id: {brokerID}, Host name: tieserver.resilientsystems, IP address: &lt;IP Address&gt;, Port: 8883}...</w:t>
+        <w:t>2018-04-12 12:33:50,558 INFO [client] Connected to broker {borkerID}</w:t>
       </w:r>
     </w:p>
     <w:p>
@@ -1329,7 +1329,7 @@
         <w:contextualSpacing/>
       </w:pPr>
       <w:r>
-        <w:t>2018-04-12 12:33:50,558 INFO [client] Connected to broker {borkerID}</w:t>
+        <w:t>2018-04-12 12:33:50,606 WARNING [actions_component] Unverified STOMP TLS certificate (cafile=false)</w:t>
       </w:r>
     </w:p>
     <w:p>
@@ -1339,7 +1339,7 @@
         <w:contextualSpacing/>
       </w:pPr>
       <w:r>
-        <w:t>2018-04-12 12:33:50,606 WARNING [actions_component] Unverified STOMP TLS certificate (cafile=false)</w:t>
+        <w:t>2018-04-12 12:33:50,607 INFO [stomp_component] Connect to 9.108.163.117:65001</w:t>
       </w:r>
     </w:p>
     <w:p>
@@ -1349,7 +1349,7 @@
         <w:contextualSpacing/>
       </w:pPr>
       <w:r>
-        <w:t>2018-04-12 12:33:50,607 INFO [stomp_component] Connect to 9.108.163.117:65001</w:t>
+        <w:t>2018-04-12 12:33:50,608 INFO [actions_component] 'fn_mcafee_opendxl.components.mcafee_publish_to_dxl.FunctionComponent' function 'mcafee_publish_to_dxl' registered to 'mcafee_dxl_message_destination'</w:t>
       </w:r>
     </w:p>
     <w:p>
@@ -1359,7 +1359,7 @@
         <w:contextualSpacing/>
       </w:pPr>
       <w:r>
-        <w:t>2018-04-12 12:33:50,608 INFO [actions_component] 'fn_mcafee_opendxl.components.mcafee_publish_to_dxl.FunctionComponent' function 'mcafee_publish_to_dxl' registered to 'mcafee_dxl_message_destination'</w:t>
+        <w:t>2018-04-12 12:33:50,609 INFO [app] Components loaded</w:t>
       </w:r>
     </w:p>
     <w:p>
@@ -1369,7 +1369,7 @@
         <w:contextualSpacing/>
       </w:pPr>
       <w:r>
-        <w:t>2018-04-12 12:33:50,609 INFO [app] Components loaded</w:t>
+        <w:t>2018-04-12 12:33:50,610 INFO [app] App Started</w:t>
       </w:r>
     </w:p>
     <w:p>
@@ -1379,7 +1379,7 @@
         <w:contextualSpacing/>
       </w:pPr>
       <w:r>
-        <w:t>2018-04-12 12:33:50,610 INFO [app] App Started</w:t>
+        <w:t>2018-04-12 12:33:50,716 INFO [actions_component] STOMP attempting to connect</w:t>
       </w:r>
     </w:p>
     <w:p>
@@ -1389,7 +1389,7 @@
         <w:contextualSpacing/>
       </w:pPr>
       <w:r>
-        <w:t>2018-04-12 12:33:50,716 INFO [actions_component] STOMP attempting to connect</w:t>
+        <w:t>2018-04-12 12:33:50,717 INFO [stomp_component] Connect to Stomp...</w:t>
       </w:r>
     </w:p>
     <w:p>
@@ -1399,7 +1399,7 @@
         <w:contextualSpacing/>
       </w:pPr>
       <w:r>
-        <w:t>2018-04-12 12:33:50,717 INFO [stomp_component] Connect to Stomp...</w:t>
+        <w:t>2018-04-12 12:33:50,717 INFO [client] Connecting to 9.108.163.117:65001 ...</w:t>
       </w:r>
     </w:p>
     <w:p>
@@ -1409,7 +1409,8 @@
         <w:contextualSpacing/>
       </w:pPr>
       <w:r>
-        <w:t>2018-04-12 12:33:50,717 INFO [client] Connecting to 9.108.163.117:65001 ...</w:t>
+        <w:lastRenderedPageBreak/>
+        <w:t>2018-04-12 12:33:50,757 INFO [client] Connection established</w:t>
       </w:r>
     </w:p>
     <w:p>
@@ -1419,17 +1420,6 @@
         <w:contextualSpacing/>
       </w:pPr>
       <w:r>
-        <w:t>2018-04-12 12:33:50,757 INFO [client] Connection established</w:t>
-      </w:r>
-    </w:p>
-    <w:p>
-      <w:pPr>
-        <w:pStyle w:val="Code0"/>
-        <w:ind w:left="547"/>
-        <w:contextualSpacing/>
-      </w:pPr>
-      <w:r>
-        <w:lastRenderedPageBreak/>
         <w:t>2018-04-12 12:33:50,858 INFO [client] Connected to stomp broker [session=</w:t>
       </w:r>
       <w:proofErr w:type="gramStart"/>
@@ -2035,6 +2025,22 @@
         <w:t xml:space="preserve"> The examples when triggered will then create an incident note showing the inputs as shown below.</w:t>
       </w:r>
       <w:r>
+        <w:t xml:space="preserve"> Note to run the “(Example) McAfee Publish to DXL (Tag System)” workflow your own topic will have to be run which can be done using the following </w:t>
+      </w:r>
+      <w:hyperlink r:id="rId12" w:history="1">
+        <w:r>
+          <w:rPr>
+            <w:rStyle w:val="Hyperlink"/>
+          </w:rPr>
+          <w:t>https://github.com/opendxl/opendxl-epo-service-python</w:t>
+        </w:r>
+      </w:hyperlink>
+      <w:r>
+        <w:t xml:space="preserve">. </w:t>
+      </w:r>
+      <w:bookmarkStart w:id="5" w:name="_GoBack"/>
+      <w:bookmarkEnd w:id="5"/>
+      <w:r>
         <w:rPr>
           <w:noProof/>
         </w:rPr>
@@ -2056,7 +2062,7 @@
                     </pic:cNvPicPr>
                   </pic:nvPicPr>
                   <pic:blipFill>
-                    <a:blip r:embed="rId12">
+                    <a:blip r:embed="rId13">
                       <a:extLst>
                         <a:ext uri="{28A0092B-C50C-407E-A947-70E740481C1C}">
                           <a14:useLocalDpi xmlns:a14="http://schemas.microsoft.com/office/drawing/2010/main" val="0"/>
@@ -2087,8 +2093,6 @@
           </wp:inline>
         </w:drawing>
       </w:r>
-      <w:bookmarkStart w:id="5" w:name="_GoBack"/>
-      <w:bookmarkEnd w:id="5"/>
     </w:p>
     <w:p>
       <w:pPr>
@@ -2285,7 +2289,7 @@
       <w:r>
         <w:t xml:space="preserve">For additional support, contact </w:t>
       </w:r>
-      <w:hyperlink r:id="rId13">
+      <w:hyperlink r:id="rId14">
         <w:r>
           <w:rPr>
             <w:rStyle w:val="Hyperlink"/>
@@ -2331,12 +2335,12 @@
       </w:pPr>
     </w:p>
     <w:sectPr>
-      <w:headerReference w:type="even" r:id="rId14"/>
-      <w:headerReference w:type="default" r:id="rId15"/>
-      <w:footerReference w:type="even" r:id="rId16"/>
-      <w:footerReference w:type="default" r:id="rId17"/>
-      <w:headerReference w:type="first" r:id="rId18"/>
-      <w:footerReference w:type="first" r:id="rId19"/>
+      <w:headerReference w:type="even" r:id="rId15"/>
+      <w:headerReference w:type="default" r:id="rId16"/>
+      <w:footerReference w:type="even" r:id="rId17"/>
+      <w:footerReference w:type="default" r:id="rId18"/>
+      <w:headerReference w:type="first" r:id="rId19"/>
+      <w:footerReference w:type="first" r:id="rId20"/>
       <w:pgSz w:w="12240" w:h="15840"/>
       <w:pgMar w:top="1440" w:right="1800" w:bottom="1440" w:left="1800" w:header="720" w:footer="144" w:gutter="0"/>
       <w:pgNumType w:start="1"/>
@@ -6427,7 +6431,7 @@
 </file>
 
 <file path=customXml/itemProps1.xml><?xml version="1.0" encoding="utf-8"?>
-<ds:datastoreItem xmlns:ds="http://schemas.openxmlformats.org/officeDocument/2006/customXml" ds:itemID="{3B179819-44B1-1449-BCCF-788B23B4CDE1}">
+<ds:datastoreItem xmlns:ds="http://schemas.openxmlformats.org/officeDocument/2006/customXml" ds:itemID="{7285F827-AAC5-1947-ADB9-38E66A7DF851}">
   <ds:schemaRefs>
     <ds:schemaRef ds:uri="http://schemas.openxmlformats.org/officeDocument/2006/bibliography"/>
   </ds:schemaRefs>

--- a/fn_mcafee_opendxl/doc/McAfee Publish to DXL Function.docx
+++ b/fn_mcafee_opendxl/doc/McAfee Publish to DXL Function.docx
@@ -1092,16 +1092,7 @@
         <w:t xml:space="preserve">Workflow: </w:t>
       </w:r>
       <w:r>
-        <w:t xml:space="preserve">(Example) McAfee Publish to DXL (Set TIE Reputation), </w:t>
-      </w:r>
-      <w:r>
-        <w:t>(Exampl</w:t>
-      </w:r>
-      <w:r>
-        <w:t>e) McAfee Publish to DXL (Tag System</w:t>
-      </w:r>
-      <w:r>
-        <w:t>)</w:t>
+        <w:t>(Example) McAfee Publish to DXL (Set TIE Reputation), (Example) McAfee Publish to DXL (Tag System)</w:t>
       </w:r>
     </w:p>
     <w:p>
@@ -2007,7 +1998,10 @@
         <w:t xml:space="preserve"> the payload to </w:t>
       </w:r>
       <w:r>
-        <w:t>the topic as an event or a service and then wait</w:t>
+        <w:t>the topic to</w:t>
+      </w:r>
+      <w:r>
+        <w:t xml:space="preserve"> an event or a service and then wait</w:t>
       </w:r>
       <w:r>
         <w:t>s</w:t>
@@ -2025,7 +2019,11 @@
         <w:t xml:space="preserve"> The examples when triggered will then create an incident note showing the inputs as shown below.</w:t>
       </w:r>
       <w:r>
-        <w:t xml:space="preserve"> Note to run the “(Example) McAfee Publish to DXL (Tag System)” workflow your own topic will have to be run which can be done using the following </w:t>
+        <w:t xml:space="preserve"> Note to run the “(Example) McAfee Publish to DXL (Tag System)” workflow your own topic will have to be run which can be </w:t>
+      </w:r>
+      <w:bookmarkStart w:id="5" w:name="_GoBack"/>
+      <w:r>
+        <w:t xml:space="preserve">done using the following </w:t>
       </w:r>
       <w:hyperlink r:id="rId12" w:history="1">
         <w:r>
@@ -2038,7 +2036,6 @@
       <w:r>
         <w:t xml:space="preserve">. </w:t>
       </w:r>
-      <w:bookmarkStart w:id="5" w:name="_GoBack"/>
       <w:bookmarkEnd w:id="5"/>
       <w:r>
         <w:rPr>
@@ -6431,7 +6428,7 @@
 </file>
 
 <file path=customXml/itemProps1.xml><?xml version="1.0" encoding="utf-8"?>
-<ds:datastoreItem xmlns:ds="http://schemas.openxmlformats.org/officeDocument/2006/customXml" ds:itemID="{7285F827-AAC5-1947-ADB9-38E66A7DF851}">
+<ds:datastoreItem xmlns:ds="http://schemas.openxmlformats.org/officeDocument/2006/customXml" ds:itemID="{39279386-2496-8948-9203-2E3C7F022BC3}">
   <ds:schemaRefs>
     <ds:schemaRef ds:uri="http://schemas.openxmlformats.org/officeDocument/2006/bibliography"/>
   </ds:schemaRefs>
